--- a/TestQ.docx
+++ b/TestQ.docx
@@ -5,9 +5,6 @@
     <w:p>
       <w:pPr>
         <w:pStyle w:val="2"/>
-        <w:rPr>
-          <w:rFonts w:hint="eastAsia"/>
-        </w:rPr>
       </w:pPr>
       <w:r>
         <w:rPr>
@@ -19,9 +16,6 @@
     <w:p>
       <w:pPr>
         <w:pStyle w:val="1"/>
-        <w:rPr>
-          <w:rFonts w:hint="eastAsia"/>
-        </w:rPr>
       </w:pPr>
       <w:r>
         <w:rPr>
@@ -34,7 +28,6 @@
       <w:pPr>
         <w:pStyle w:val="2"/>
         <w:rPr>
-          <w:rFonts w:hint="eastAsia"/>
           <w:sz w:val="28"/>
           <w:szCs w:val="28"/>
         </w:rPr>
@@ -59,9 +52,6 @@
     <w:p>
       <w:pPr>
         <w:pStyle w:val="2"/>
-        <w:rPr>
-          <w:rFonts w:hint="eastAsia"/>
-        </w:rPr>
       </w:pPr>
       <w:r>
         <w:rPr>
@@ -1724,9 +1714,6 @@
     <w:p>
       <w:pPr>
         <w:pStyle w:val="2"/>
-        <w:rPr>
-          <w:rFonts w:hint="eastAsia"/>
-        </w:rPr>
       </w:pPr>
       <w:r>
         <w:rPr>
@@ -3603,26 +3590,11 @@
         <w:t>1</w:t>
       </w:r>
     </w:p>
-    <w:p>
-      <w:pPr>
-        <w:rPr>
-          <w:rFonts w:hint="eastAsia"/>
-        </w:rPr>
-      </w:pPr>
-    </w:p>
-    <w:p>
-      <w:pPr>
-        <w:rPr>
-          <w:rFonts w:hint="eastAsia"/>
-        </w:rPr>
-      </w:pPr>
-    </w:p>
+    <w:p/>
+    <w:p/>
     <w:p>
       <w:pPr>
         <w:pStyle w:val="1"/>
-        <w:rPr>
-          <w:rFonts w:hint="eastAsia"/>
-        </w:rPr>
       </w:pPr>
       <w:r>
         <w:rPr>
@@ -3638,56 +3610,86 @@
       </w:r>
     </w:p>
     <w:p>
-      <w:pPr>
-        <w:rPr>
-          <w:rFonts w:hint="eastAsia"/>
-        </w:rPr>
-      </w:pPr>
-      <w:r>
+      <w:r>
+        <w:rPr>
+          <w:rFonts w:hint="eastAsia"/>
+        </w:rPr>
         <w:t xml:space="preserve">(1) </w:t>
       </w:r>
       <w:r>
+        <w:rPr>
+          <w:rFonts w:hint="eastAsia"/>
+        </w:rPr>
         <w:t>自己编程实现从网上抓一个网页</w:t>
       </w:r>
-      <w:r>
-        <w:br/>
+    </w:p>
+    <w:p>
+      <w:r>
+        <w:rPr>
+          <w:rFonts w:hint="eastAsia"/>
+        </w:rPr>
         <w:t xml:space="preserve">(2) </w:t>
       </w:r>
       <w:r>
+        <w:rPr>
+          <w:rFonts w:hint="eastAsia"/>
+        </w:rPr>
         <w:t>将网页所有的</w:t>
       </w:r>
       <w:r>
+        <w:rPr>
+          <w:rFonts w:hint="eastAsia"/>
+        </w:rPr>
         <w:t>html</w:t>
       </w:r>
       <w:r>
+        <w:rPr>
+          <w:rFonts w:hint="eastAsia"/>
+        </w:rPr>
         <w:t>相关标签去掉，生成一个纯文本文件，保存为文件</w:t>
       </w:r>
-      <w:r>
-        <w:br/>
+    </w:p>
+    <w:p>
+      <w:r>
+        <w:rPr>
+          <w:rFonts w:hint="eastAsia"/>
+        </w:rPr>
         <w:t xml:space="preserve">(3) </w:t>
       </w:r>
       <w:r>
+        <w:rPr>
+          <w:rFonts w:hint="eastAsia"/>
+        </w:rPr>
         <w:t>对</w:t>
       </w:r>
       <w:r>
+        <w:rPr>
+          <w:rFonts w:hint="eastAsia"/>
+        </w:rPr>
         <w:t>(2)</w:t>
       </w:r>
       <w:r>
-        <w:t>生成的文本文件以字为单位进行分析，列出出现次数最多的前</w:t>
-      </w:r>
-      <w:r>
+        <w:rPr>
+          <w:rFonts w:hint="eastAsia"/>
+        </w:rPr>
+        <w:t>生成的文本文件内容以字为单位（中文以单个字为单位，英文以单个字母为单位）进行分析，列出出现次数最多的前</w:t>
+      </w:r>
+      <w:r>
+        <w:rPr>
+          <w:rFonts w:hint="eastAsia"/>
+        </w:rPr>
         <w:t>10</w:t>
       </w:r>
       <w:r>
+        <w:rPr>
+          <w:rFonts w:hint="eastAsia"/>
+        </w:rPr>
         <w:t>个字和相应的次数</w:t>
       </w:r>
     </w:p>
     <w:p>
       <w:pPr>
         <w:pStyle w:val="1"/>
-        <w:rPr>
-          <w:rFonts w:hint="eastAsia"/>
-        </w:rPr>
       </w:pPr>
       <w:r>
         <w:t>H</w:t>
@@ -3706,11 +3708,6 @@
       </w:r>
     </w:p>
     <w:p>
-      <w:pPr>
-        <w:rPr>
-          <w:rFonts w:hint="eastAsia"/>
-        </w:rPr>
-      </w:pPr>
       <w:r>
         <w:rPr>
           <w:rFonts w:hint="eastAsia"/>
@@ -3737,11 +3734,6 @@
       </w:r>
     </w:p>
     <w:p>
-      <w:pPr>
-        <w:rPr>
-          <w:rFonts w:hint="eastAsia"/>
-        </w:rPr>
-      </w:pPr>
       <w:r>
         <w:rPr>
           <w:rFonts w:hint="eastAsia"/>
@@ -3762,11 +3754,6 @@
       </w:r>
     </w:p>
     <w:p>
-      <w:pPr>
-        <w:rPr>
-          <w:rFonts w:hint="eastAsia"/>
-        </w:rPr>
-      </w:pPr>
       <w:r>
         <w:t>Beijing</w:t>
       </w:r>
@@ -3778,11 +3765,6 @@
       </w:r>
     </w:p>
     <w:p>
-      <w:pPr>
-        <w:rPr>
-          <w:rFonts w:hint="eastAsia"/>
-        </w:rPr>
-      </w:pPr>
       <w:r>
         <w:rPr>
           <w:rFonts w:hint="eastAsia"/>
@@ -3791,11 +3773,6 @@
       </w:r>
     </w:p>
     <w:p>
-      <w:pPr>
-        <w:rPr>
-          <w:rFonts w:hint="eastAsia"/>
-        </w:rPr>
-      </w:pPr>
       <w:r>
         <w:rPr>
           <w:rFonts w:hint="eastAsia"/>
@@ -3804,11 +3781,6 @@
       </w:r>
     </w:p>
     <w:p>
-      <w:pPr>
-        <w:rPr>
-          <w:rFonts w:hint="eastAsia"/>
-        </w:rPr>
-      </w:pPr>
       <w:r>
         <w:rPr>
           <w:rFonts w:hint="eastAsia"/>
@@ -3829,11 +3801,6 @@
       </w:r>
     </w:p>
     <w:p>
-      <w:pPr>
-        <w:rPr>
-          <w:rFonts w:hint="eastAsia"/>
-        </w:rPr>
-      </w:pPr>
       <w:r>
         <w:rPr>
           <w:rFonts w:hint="eastAsia"/>
@@ -3842,11 +3809,6 @@
       </w:r>
     </w:p>
     <w:p>
-      <w:pPr>
-        <w:rPr>
-          <w:rFonts w:hint="eastAsia"/>
-        </w:rPr>
-      </w:pPr>
       <w:r>
         <w:rPr>
           <w:rFonts w:hint="eastAsia"/>
@@ -3855,11 +3817,6 @@
       </w:r>
     </w:p>
     <w:p>
-      <w:pPr>
-        <w:rPr>
-          <w:rFonts w:hint="eastAsia"/>
-        </w:rPr>
-      </w:pPr>
       <w:r>
         <w:rPr>
           <w:rFonts w:hint="eastAsia"/>
@@ -3867,19 +3824,8 @@
         <w:t>743   litao</w:t>
       </w:r>
     </w:p>
-    <w:p>
-      <w:pPr>
-        <w:rPr>
-          <w:rFonts w:hint="eastAsia"/>
-        </w:rPr>
-      </w:pPr>
-    </w:p>
-    <w:p>
-      <w:pPr>
-        <w:rPr>
-          <w:rFonts w:hint="eastAsia"/>
-        </w:rPr>
-      </w:pPr>
+    <w:p/>
+    <w:p>
       <w:r>
         <w:rPr>
           <w:rFonts w:hint="eastAsia"/>
@@ -3888,11 +3834,6 @@
       </w:r>
     </w:p>
     <w:p>
-      <w:pPr>
-        <w:rPr>
-          <w:rFonts w:hint="eastAsia"/>
-        </w:rPr>
-      </w:pPr>
       <w:r>
         <w:t>Beijing</w:t>
       </w:r>
@@ -3904,11 +3845,6 @@
       </w:r>
     </w:p>
     <w:p>
-      <w:pPr>
-        <w:rPr>
-          <w:rFonts w:hint="eastAsia"/>
-        </w:rPr>
-      </w:pPr>
       <w:r>
         <w:rPr>
           <w:rFonts w:hint="eastAsia"/>
@@ -3916,20 +3852,8 @@
         <w:t>Shanghai green 743 litao</w:t>
       </w:r>
     </w:p>
-    <w:p>
-      <w:pPr>
-        <w:rPr>
-          <w:rFonts w:hint="eastAsia"/>
-        </w:rPr>
-      </w:pPr>
-    </w:p>
-    <w:p>
-      <w:pPr>
-        <w:rPr>
-          <w:rFonts w:hint="eastAsia"/>
-        </w:rPr>
-      </w:pPr>
-    </w:p>
+    <w:p/>
+    <w:p/>
     <w:p>
       <w:r>
         <w:rPr>
@@ -3987,14 +3911,14 @@
 
 <file path=word/endnotes.xml><?xml version="1.0" encoding="utf-8"?>
 <w:endnotes xmlns:ve="http://schemas.openxmlformats.org/markup-compatibility/2006" xmlns:o="urn:schemas-microsoft-com:office:office" xmlns:r="http://schemas.openxmlformats.org/officeDocument/2006/relationships" xmlns:m="http://schemas.openxmlformats.org/officeDocument/2006/math" xmlns:v="urn:schemas-microsoft-com:vml" xmlns:wp="http://schemas.openxmlformats.org/drawingml/2006/wordprocessingDrawing" xmlns:w10="urn:schemas-microsoft-com:office:word" xmlns:w="http://schemas.openxmlformats.org/wordprocessingml/2006/main" xmlns:wne="http://schemas.microsoft.com/office/word/2006/wordml">
-  <w:endnote w:type="separator" w:id="-1">
+  <w:endnote w:type="separator" w:id="0">
     <w:p>
       <w:r>
         <w:separator/>
       </w:r>
     </w:p>
   </w:endnote>
-  <w:endnote w:type="continuationSeparator" w:id="0">
+  <w:endnote w:type="continuationSeparator" w:id="1">
     <w:p>
       <w:r>
         <w:continuationSeparator/>
@@ -4006,14 +3930,14 @@
 
 <file path=word/footnotes.xml><?xml version="1.0" encoding="utf-8"?>
 <w:footnotes xmlns:ve="http://schemas.openxmlformats.org/markup-compatibility/2006" xmlns:o="urn:schemas-microsoft-com:office:office" xmlns:r="http://schemas.openxmlformats.org/officeDocument/2006/relationships" xmlns:m="http://schemas.openxmlformats.org/officeDocument/2006/math" xmlns:v="urn:schemas-microsoft-com:vml" xmlns:wp="http://schemas.openxmlformats.org/drawingml/2006/wordprocessingDrawing" xmlns:w10="urn:schemas-microsoft-com:office:word" xmlns:w="http://schemas.openxmlformats.org/wordprocessingml/2006/main" xmlns:wne="http://schemas.microsoft.com/office/word/2006/wordml">
-  <w:footnote w:type="separator" w:id="-1">
+  <w:footnote w:type="separator" w:id="0">
     <w:p>
       <w:r>
         <w:separator/>
       </w:r>
     </w:p>
   </w:footnote>
-  <w:footnote w:type="continuationSeparator" w:id="0">
+  <w:footnote w:type="continuationSeparator" w:id="1">
     <w:p>
       <w:r>
         <w:continuationSeparator/>
@@ -4517,7 +4441,7 @@
         <a:sysClr val="windowText" lastClr="000000"/>
       </a:dk1>
       <a:lt1>
-        <a:sysClr val="window" lastClr="C2F1CF"/>
+        <a:sysClr val="window" lastClr="FFFFFF"/>
       </a:lt1>
       <a:dk2>
         <a:srgbClr val="1F497D"/>
